--- a/Documentacion/Documentacion/Agendo-Casos de Uso/ReservarHoras.docx
+++ b/Documentacion/Documentacion/Agendo-Casos de Uso/ReservarHoras.docx
@@ -3,120 +3,542 @@
 <w:document xmlns:wpc="http://schemas.microsoft.com/office/word/2010/wordprocessingCanvas" xmlns:mc="http://schemas.openxmlformats.org/markup-compatibility/2006" xmlns:o="urn:schemas-microsoft-com:office:office" xmlns:r="http://schemas.openxmlformats.org/officeDocument/2006/relationships" xmlns:m="http://schemas.openxmlformats.org/officeDocument/2006/math" xmlns:v="urn:schemas-microsoft-com:vml" xmlns:wp14="http://schemas.microsoft.com/office/word/2010/wordprocessingDrawing" xmlns:wp="http://schemas.openxmlformats.org/drawingml/2006/wordprocessingDrawing" xmlns:w10="urn:schemas-microsoft-com:office:word" xmlns:w="http://schemas.openxmlformats.org/wordprocessingml/2006/main" xmlns:w14="http://schemas.microsoft.com/office/word/2010/wordml" xmlns:wpg="http://schemas.microsoft.com/office/word/2010/wordprocessingGroup" xmlns:wpi="http://schemas.microsoft.com/office/word/2010/wordprocessingInk" xmlns:wne="http://schemas.microsoft.com/office/word/2006/wordml" xmlns:wps="http://schemas.microsoft.com/office/word/2010/wordprocessingShape" mc:Ignorable="w14 wp14">
   <w:body>
     <w:p>
-      <w:r>
-        <w:t>CU01 Reserva Hora</w:t>
-      </w:r>
-    </w:p>
-    <w:p>
-      <w:pPr>
-        <w:pStyle w:val="Prrafodelista"/>
-        <w:numPr>
-          <w:ilvl w:val="0"/>
-          <w:numId w:val="1"/>
-        </w:numPr>
-      </w:pPr>
-      <w:r>
-        <w:t>Reservar hora</w:t>
-      </w:r>
-    </w:p>
-    <w:p>
-      <w:pPr>
-        <w:pStyle w:val="Prrafodelista"/>
-        <w:numPr>
-          <w:ilvl w:val="0"/>
-          <w:numId w:val="1"/>
-        </w:numPr>
-      </w:pPr>
-      <w:r>
-        <w:t xml:space="preserve">Selecciona </w:t>
-      </w:r>
-      <w:r>
-        <w:t>Sucursal</w:t>
-      </w:r>
-    </w:p>
-    <w:p>
-      <w:pPr>
-        <w:pStyle w:val="Prrafodelista"/>
-        <w:numPr>
-          <w:ilvl w:val="0"/>
-          <w:numId w:val="1"/>
-        </w:numPr>
-      </w:pPr>
-      <w:r>
-        <w:t xml:space="preserve">Selecciona </w:t>
-      </w:r>
-      <w:r>
-        <w:t>Servicio</w:t>
-      </w:r>
-    </w:p>
-    <w:p>
-      <w:pPr>
-        <w:pStyle w:val="Prrafodelista"/>
-        <w:numPr>
-          <w:ilvl w:val="0"/>
-          <w:numId w:val="1"/>
-        </w:numPr>
-      </w:pPr>
-      <w:r>
-        <w:t xml:space="preserve">Sistema despliega </w:t>
-      </w:r>
-      <w:r>
-        <w:t xml:space="preserve">Calendario con Professional </w:t>
-      </w:r>
-      <w:r>
-        <w:t>y</w:t>
-      </w:r>
-      <w:r>
-        <w:t xml:space="preserve"> horas disponibles</w:t>
-      </w:r>
-    </w:p>
-    <w:p>
-      <w:pPr>
-        <w:pStyle w:val="Prrafodelista"/>
-        <w:numPr>
-          <w:ilvl w:val="0"/>
-          <w:numId w:val="1"/>
-        </w:numPr>
-      </w:pPr>
-      <w:r>
-        <w:t>Usuario Seleccionar Hora</w:t>
-      </w:r>
-    </w:p>
-    <w:p>
-      <w:pPr>
-        <w:pStyle w:val="Prrafodelista"/>
-        <w:numPr>
-          <w:ilvl w:val="0"/>
-          <w:numId w:val="1"/>
-        </w:numPr>
-      </w:pPr>
-      <w:r>
-        <w:t xml:space="preserve">Nombre </w:t>
-      </w:r>
-    </w:p>
-    <w:p>
-      <w:pPr>
-        <w:pStyle w:val="Prrafodelista"/>
-        <w:numPr>
-          <w:ilvl w:val="0"/>
-          <w:numId w:val="1"/>
-        </w:numPr>
-      </w:pPr>
-      <w:r>
-        <w:t>Teléfono o Email</w:t>
-      </w:r>
-    </w:p>
-    <w:p>
-      <w:r>
-        <w:t>CU02 Configurar reservas</w:t>
-      </w:r>
-    </w:p>
-    <w:p>
       <w:bookmarkStart w:id="0" w:name="_GoBack"/>
       <w:bookmarkEnd w:id="0"/>
     </w:p>
+    <w:p>
+      <w:r>
+        <w:t>CU01 Reserva Hora</w:t>
+      </w:r>
+    </w:p>
+    <w:p>
+      <w:pPr>
+        <w:pStyle w:val="Prrafodelista"/>
+        <w:numPr>
+          <w:ilvl w:val="0"/>
+          <w:numId w:val="1"/>
+        </w:numPr>
+      </w:pPr>
+      <w:r>
+        <w:t>Reservar hora</w:t>
+      </w:r>
+      <w:r>
+        <w:t xml:space="preserve"> </w:t>
+      </w:r>
+    </w:p>
+    <w:p>
+      <w:pPr>
+        <w:pStyle w:val="Prrafodelista"/>
+        <w:numPr>
+          <w:ilvl w:val="0"/>
+          <w:numId w:val="1"/>
+        </w:numPr>
+      </w:pPr>
+      <w:r>
+        <w:t xml:space="preserve">Selecciona </w:t>
+      </w:r>
+      <w:r>
+        <w:t>Servicio</w:t>
+      </w:r>
+    </w:p>
+    <w:p>
+      <w:pPr>
+        <w:pStyle w:val="Prrafodelista"/>
+        <w:numPr>
+          <w:ilvl w:val="0"/>
+          <w:numId w:val="1"/>
+        </w:numPr>
+      </w:pPr>
+      <w:r>
+        <w:t xml:space="preserve">Sistema despliega </w:t>
+      </w:r>
+      <w:r>
+        <w:t xml:space="preserve">Calendario con Professional </w:t>
+      </w:r>
+      <w:r>
+        <w:t>y</w:t>
+      </w:r>
+      <w:r>
+        <w:t xml:space="preserve"> horas disponibles</w:t>
+      </w:r>
+    </w:p>
+    <w:p>
+      <w:pPr>
+        <w:pStyle w:val="Prrafodelista"/>
+        <w:numPr>
+          <w:ilvl w:val="0"/>
+          <w:numId w:val="1"/>
+        </w:numPr>
+      </w:pPr>
+      <w:r>
+        <w:t>Usuario Seleccionar Hora</w:t>
+      </w:r>
+    </w:p>
+    <w:p>
+      <w:pPr>
+        <w:pStyle w:val="Prrafodelista"/>
+        <w:numPr>
+          <w:ilvl w:val="0"/>
+          <w:numId w:val="1"/>
+        </w:numPr>
+      </w:pPr>
+      <w:r>
+        <w:t xml:space="preserve">Nombre </w:t>
+      </w:r>
+    </w:p>
+    <w:p>
+      <w:pPr>
+        <w:pStyle w:val="Prrafodelista"/>
+        <w:numPr>
+          <w:ilvl w:val="0"/>
+          <w:numId w:val="1"/>
+        </w:numPr>
+      </w:pPr>
+      <w:r>
+        <w:t>Teléfono o Email</w:t>
+      </w:r>
+    </w:p>
+    <w:p>
+      <w:r>
+        <w:t xml:space="preserve">CU02 Crear/Modificar Agenda </w:t>
+      </w:r>
+    </w:p>
+    <w:p>
+      <w:pPr>
+        <w:pStyle w:val="Prrafodelista"/>
+        <w:numPr>
+          <w:ilvl w:val="0"/>
+          <w:numId w:val="2"/>
+        </w:numPr>
+      </w:pPr>
+      <w:r>
+        <w:t>Especialista (CU- Especialista)</w:t>
+      </w:r>
+    </w:p>
+    <w:p>
+      <w:pPr>
+        <w:pStyle w:val="Prrafodelista"/>
+        <w:numPr>
+          <w:ilvl w:val="0"/>
+          <w:numId w:val="2"/>
+        </w:numPr>
+      </w:pPr>
+      <w:r>
+        <w:t>Calendario (horas Disponibles) con días</w:t>
+      </w:r>
+    </w:p>
+    <w:p>
+      <w:r>
+        <w:t>CU03</w:t>
+      </w:r>
+      <w:r>
+        <w:t xml:space="preserve"> Crear</w:t>
+      </w:r>
+      <w:r>
+        <w:t>/Modificar Especialista</w:t>
+      </w:r>
+    </w:p>
+    <w:p>
+      <w:pPr>
+        <w:pStyle w:val="Prrafodelista"/>
+        <w:numPr>
+          <w:ilvl w:val="0"/>
+          <w:numId w:val="3"/>
+        </w:numPr>
+      </w:pPr>
+      <w:r>
+        <w:t>Nombre</w:t>
+      </w:r>
+    </w:p>
+    <w:p>
+      <w:pPr>
+        <w:pStyle w:val="Prrafodelista"/>
+        <w:numPr>
+          <w:ilvl w:val="1"/>
+          <w:numId w:val="3"/>
+        </w:numPr>
+      </w:pPr>
+      <w:r>
+        <w:t>Obligatorio</w:t>
+      </w:r>
+    </w:p>
+    <w:p>
+      <w:pPr>
+        <w:pStyle w:val="Prrafodelista"/>
+        <w:numPr>
+          <w:ilvl w:val="1"/>
+          <w:numId w:val="3"/>
+        </w:numPr>
+      </w:pPr>
+      <w:r>
+        <w:t>Máximo</w:t>
+      </w:r>
+      <w:r>
+        <w:t xml:space="preserve"> </w:t>
+      </w:r>
+      <w:r>
+        <w:t>80</w:t>
+      </w:r>
+    </w:p>
+    <w:p>
+      <w:pPr>
+        <w:pStyle w:val="Prrafodelista"/>
+        <w:numPr>
+          <w:ilvl w:val="1"/>
+          <w:numId w:val="3"/>
+        </w:numPr>
+      </w:pPr>
+      <w:r>
+        <w:t>Solo letras</w:t>
+      </w:r>
+    </w:p>
+    <w:p>
+      <w:pPr>
+        <w:pStyle w:val="Prrafodelista"/>
+        <w:numPr>
+          <w:ilvl w:val="0"/>
+          <w:numId w:val="3"/>
+        </w:numPr>
+      </w:pPr>
+      <w:r>
+        <w:t>Foto Perfil</w:t>
+      </w:r>
+    </w:p>
+    <w:p>
+      <w:pPr>
+        <w:pStyle w:val="Prrafodelista"/>
+        <w:numPr>
+          <w:ilvl w:val="1"/>
+          <w:numId w:val="3"/>
+        </w:numPr>
+      </w:pPr>
+      <w:r>
+        <w:t>Opcional</w:t>
+      </w:r>
+    </w:p>
+    <w:p>
+      <w:pPr>
+        <w:pStyle w:val="Prrafodelista"/>
+        <w:numPr>
+          <w:ilvl w:val="0"/>
+          <w:numId w:val="3"/>
+        </w:numPr>
+      </w:pPr>
+      <w:r>
+        <w:t>Cargo (CU5-Cargo)</w:t>
+      </w:r>
+    </w:p>
+    <w:p>
+      <w:pPr>
+        <w:pStyle w:val="Prrafodelista"/>
+        <w:numPr>
+          <w:ilvl w:val="0"/>
+          <w:numId w:val="3"/>
+        </w:numPr>
+      </w:pPr>
+      <w:r>
+        <w:t xml:space="preserve">Fecha Contratación </w:t>
+      </w:r>
+    </w:p>
+    <w:p>
+      <w:pPr>
+        <w:pStyle w:val="Prrafodelista"/>
+        <w:numPr>
+          <w:ilvl w:val="1"/>
+          <w:numId w:val="3"/>
+        </w:numPr>
+      </w:pPr>
+      <w:r>
+        <w:t>Opcional</w:t>
+      </w:r>
+    </w:p>
+    <w:p>
+      <w:pPr>
+        <w:pStyle w:val="Prrafodelista"/>
+        <w:numPr>
+          <w:ilvl w:val="1"/>
+          <w:numId w:val="3"/>
+        </w:numPr>
+      </w:pPr>
+      <w:r>
+        <w:t xml:space="preserve">Date </w:t>
+      </w:r>
+      <w:proofErr w:type="spellStart"/>
+      <w:r>
+        <w:t>type</w:t>
+      </w:r>
+      <w:proofErr w:type="spellEnd"/>
+    </w:p>
+    <w:p>
+      <w:pPr>
+        <w:pStyle w:val="Prrafodelista"/>
+        <w:numPr>
+          <w:ilvl w:val="0"/>
+          <w:numId w:val="3"/>
+        </w:numPr>
+      </w:pPr>
+      <w:r>
+        <w:t>Comisión</w:t>
+      </w:r>
+    </w:p>
+    <w:p>
+      <w:pPr>
+        <w:pStyle w:val="Prrafodelista"/>
+        <w:numPr>
+          <w:ilvl w:val="1"/>
+          <w:numId w:val="3"/>
+        </w:numPr>
+      </w:pPr>
+      <w:r>
+        <w:t>Porcentaje</w:t>
+      </w:r>
+    </w:p>
+    <w:p>
+      <w:pPr>
+        <w:pStyle w:val="Prrafodelista"/>
+        <w:numPr>
+          <w:ilvl w:val="1"/>
+          <w:numId w:val="3"/>
+        </w:numPr>
+      </w:pPr>
+      <w:r>
+        <w:t>Opcional</w:t>
+      </w:r>
+    </w:p>
+    <w:p>
+      <w:pPr>
+        <w:pStyle w:val="Prrafodelista"/>
+        <w:numPr>
+          <w:ilvl w:val="0"/>
+          <w:numId w:val="3"/>
+        </w:numPr>
+      </w:pPr>
+      <w:r>
+        <w:t>Servicio (</w:t>
+      </w:r>
+      <w:r>
+        <w:t xml:space="preserve">CU04 </w:t>
+      </w:r>
+      <w:r>
+        <w:t>-Servicio)</w:t>
+      </w:r>
+    </w:p>
+    <w:p>
+      <w:pPr>
+        <w:pStyle w:val="Prrafodelista"/>
+        <w:numPr>
+          <w:ilvl w:val="1"/>
+          <w:numId w:val="3"/>
+        </w:numPr>
+      </w:pPr>
+      <w:r>
+        <w:t>Opción para sobrescribir tiempo promedio del servicio</w:t>
+      </w:r>
+    </w:p>
+    <w:p>
+      <w:pPr>
+        <w:pStyle w:val="Prrafodelista"/>
+        <w:numPr>
+          <w:ilvl w:val="0"/>
+          <w:numId w:val="3"/>
+        </w:numPr>
+      </w:pPr>
+      <w:r>
+        <w:t>Información Personal (</w:t>
+      </w:r>
+      <w:proofErr w:type="spellStart"/>
+      <w:r>
+        <w:t>Tab</w:t>
+      </w:r>
+      <w:proofErr w:type="spellEnd"/>
+      <w:r>
+        <w:t>)</w:t>
+      </w:r>
+    </w:p>
+    <w:p>
+      <w:pPr>
+        <w:pStyle w:val="Prrafodelista"/>
+        <w:numPr>
+          <w:ilvl w:val="1"/>
+          <w:numId w:val="3"/>
+        </w:numPr>
+      </w:pPr>
+      <w:r>
+        <w:t>Dirección</w:t>
+      </w:r>
+    </w:p>
+    <w:p>
+      <w:pPr>
+        <w:pStyle w:val="Prrafodelista"/>
+        <w:numPr>
+          <w:ilvl w:val="1"/>
+          <w:numId w:val="3"/>
+        </w:numPr>
+      </w:pPr>
+      <w:r>
+        <w:t>Ciudad</w:t>
+      </w:r>
+    </w:p>
+    <w:p>
+      <w:pPr>
+        <w:pStyle w:val="Prrafodelista"/>
+        <w:numPr>
+          <w:ilvl w:val="1"/>
+          <w:numId w:val="3"/>
+        </w:numPr>
+      </w:pPr>
+      <w:r>
+        <w:t>Región</w:t>
+      </w:r>
+    </w:p>
+    <w:p>
+      <w:pPr>
+        <w:pStyle w:val="Prrafodelista"/>
+        <w:numPr>
+          <w:ilvl w:val="1"/>
+          <w:numId w:val="3"/>
+        </w:numPr>
+      </w:pPr>
+      <w:r>
+        <w:t>País</w:t>
+      </w:r>
+    </w:p>
+    <w:p>
+      <w:pPr>
+        <w:pStyle w:val="Prrafodelista"/>
+        <w:numPr>
+          <w:ilvl w:val="1"/>
+          <w:numId w:val="3"/>
+        </w:numPr>
+      </w:pPr>
+      <w:r>
+        <w:t xml:space="preserve">Fecha </w:t>
+      </w:r>
+      <w:proofErr w:type="spellStart"/>
+      <w:r>
+        <w:t>Nac</w:t>
+      </w:r>
+      <w:proofErr w:type="spellEnd"/>
+    </w:p>
+    <w:p>
+      <w:r>
+        <w:t>CU04</w:t>
+      </w:r>
+      <w:r>
+        <w:t xml:space="preserve"> Crear/Modificar </w:t>
+      </w:r>
+      <w:r>
+        <w:t>Servicio</w:t>
+      </w:r>
+    </w:p>
+    <w:p>
+      <w:pPr>
+        <w:pStyle w:val="Prrafodelista"/>
+        <w:numPr>
+          <w:ilvl w:val="0"/>
+          <w:numId w:val="4"/>
+        </w:numPr>
+      </w:pPr>
+      <w:r>
+        <w:t>Nombre</w:t>
+      </w:r>
+    </w:p>
+    <w:p>
+      <w:pPr>
+        <w:pStyle w:val="Prrafodelista"/>
+        <w:numPr>
+          <w:ilvl w:val="0"/>
+          <w:numId w:val="4"/>
+        </w:numPr>
+      </w:pPr>
+      <w:r>
+        <w:t>Activo</w:t>
+      </w:r>
+    </w:p>
+    <w:p>
+      <w:pPr>
+        <w:pStyle w:val="Prrafodelista"/>
+        <w:numPr>
+          <w:ilvl w:val="0"/>
+          <w:numId w:val="4"/>
+        </w:numPr>
+      </w:pPr>
+      <w:r>
+        <w:t>Tiempo Promedio</w:t>
+      </w:r>
+    </w:p>
+    <w:p>
+      <w:r>
+        <w:lastRenderedPageBreak/>
+        <w:t>CU05</w:t>
+      </w:r>
+      <w:r>
+        <w:t xml:space="preserve"> Crear/Modificar </w:t>
+      </w:r>
+      <w:r>
+        <w:t>Cargo</w:t>
+      </w:r>
+    </w:p>
+    <w:p>
+      <w:pPr>
+        <w:pStyle w:val="Prrafodelista"/>
+        <w:numPr>
+          <w:ilvl w:val="0"/>
+          <w:numId w:val="5"/>
+        </w:numPr>
+      </w:pPr>
+      <w:r>
+        <w:t>Nombre</w:t>
+      </w:r>
+    </w:p>
+    <w:p>
+      <w:pPr>
+        <w:pStyle w:val="Prrafodelista"/>
+        <w:numPr>
+          <w:ilvl w:val="0"/>
+          <w:numId w:val="5"/>
+        </w:numPr>
+      </w:pPr>
+      <w:r>
+        <w:t>Activo</w:t>
+      </w:r>
+    </w:p>
+    <w:p>
+      <w:pPr>
+        <w:pStyle w:val="Prrafodelista"/>
+      </w:pPr>
+    </w:p>
     <w:p/>
+    <w:p>
+      <w:pPr>
+        <w:pStyle w:val="Prrafodelista"/>
+        <w:ind w:left="1440"/>
+      </w:pPr>
+    </w:p>
+    <w:p>
+      <w:pPr>
+        <w:pStyle w:val="Prrafodelista"/>
+        <w:ind w:left="1440"/>
+      </w:pPr>
+    </w:p>
+    <w:p>
+      <w:pPr>
+        <w:pStyle w:val="Prrafodelista"/>
+        <w:ind w:left="1440"/>
+      </w:pPr>
+    </w:p>
+    <w:p>
+      <w:pPr>
+        <w:pStyle w:val="Prrafodelista"/>
+        <w:ind w:left="0"/>
+      </w:pPr>
+    </w:p>
     <w:p/>
+    <w:p>
+      <w:pPr>
+        <w:pStyle w:val="Prrafodelista"/>
+      </w:pPr>
+    </w:p>
     <w:sectPr>
       <w:pgSz w:w="12240" w:h="15840"/>
       <w:pgMar w:top="1417" w:right="1701" w:bottom="1417" w:left="1701" w:header="708" w:footer="708" w:gutter="0"/>
@@ -130,6 +552,264 @@
 <file path=word/numbering.xml><?xml version="1.0" encoding="utf-8"?>
 <w:numbering xmlns:wpc="http://schemas.microsoft.com/office/word/2010/wordprocessingCanvas" xmlns:mc="http://schemas.openxmlformats.org/markup-compatibility/2006" xmlns:o="urn:schemas-microsoft-com:office:office" xmlns:r="http://schemas.openxmlformats.org/officeDocument/2006/relationships" xmlns:m="http://schemas.openxmlformats.org/officeDocument/2006/math" xmlns:v="urn:schemas-microsoft-com:vml" xmlns:wp14="http://schemas.microsoft.com/office/word/2010/wordprocessingDrawing" xmlns:wp="http://schemas.openxmlformats.org/drawingml/2006/wordprocessingDrawing" xmlns:w10="urn:schemas-microsoft-com:office:word" xmlns:w="http://schemas.openxmlformats.org/wordprocessingml/2006/main" xmlns:w14="http://schemas.microsoft.com/office/word/2010/wordml" xmlns:wpg="http://schemas.microsoft.com/office/word/2010/wordprocessingGroup" xmlns:wpi="http://schemas.microsoft.com/office/word/2010/wordprocessingInk" xmlns:wne="http://schemas.microsoft.com/office/word/2006/wordml" xmlns:wps="http://schemas.microsoft.com/office/word/2010/wordprocessingShape" mc:Ignorable="w14 wp14">
   <w:abstractNum w:abstractNumId="0">
+    <w:nsid w:val="0B002D69"/>
+    <w:multiLevelType w:val="hybridMultilevel"/>
+    <w:tmpl w:val="98BCEBE8"/>
+    <w:lvl w:ilvl="0" w:tplc="340A000F">
+      <w:start w:val="1"/>
+      <w:numFmt w:val="decimal"/>
+      <w:lvlText w:val="%1."/>
+      <w:lvlJc w:val="left"/>
+      <w:pPr>
+        <w:ind w:left="720" w:hanging="360"/>
+      </w:pPr>
+    </w:lvl>
+    <w:lvl w:ilvl="1" w:tplc="340A0019">
+      <w:start w:val="1"/>
+      <w:numFmt w:val="lowerLetter"/>
+      <w:lvlText w:val="%2."/>
+      <w:lvlJc w:val="left"/>
+      <w:pPr>
+        <w:ind w:left="1440" w:hanging="360"/>
+      </w:pPr>
+    </w:lvl>
+    <w:lvl w:ilvl="2" w:tplc="340A001B" w:tentative="1">
+      <w:start w:val="1"/>
+      <w:numFmt w:val="lowerRoman"/>
+      <w:lvlText w:val="%3."/>
+      <w:lvlJc w:val="right"/>
+      <w:pPr>
+        <w:ind w:left="2160" w:hanging="180"/>
+      </w:pPr>
+    </w:lvl>
+    <w:lvl w:ilvl="3" w:tplc="340A000F" w:tentative="1">
+      <w:start w:val="1"/>
+      <w:numFmt w:val="decimal"/>
+      <w:lvlText w:val="%4."/>
+      <w:lvlJc w:val="left"/>
+      <w:pPr>
+        <w:ind w:left="2880" w:hanging="360"/>
+      </w:pPr>
+    </w:lvl>
+    <w:lvl w:ilvl="4" w:tplc="340A0019" w:tentative="1">
+      <w:start w:val="1"/>
+      <w:numFmt w:val="lowerLetter"/>
+      <w:lvlText w:val="%5."/>
+      <w:lvlJc w:val="left"/>
+      <w:pPr>
+        <w:ind w:left="3600" w:hanging="360"/>
+      </w:pPr>
+    </w:lvl>
+    <w:lvl w:ilvl="5" w:tplc="340A001B" w:tentative="1">
+      <w:start w:val="1"/>
+      <w:numFmt w:val="lowerRoman"/>
+      <w:lvlText w:val="%6."/>
+      <w:lvlJc w:val="right"/>
+      <w:pPr>
+        <w:ind w:left="4320" w:hanging="180"/>
+      </w:pPr>
+    </w:lvl>
+    <w:lvl w:ilvl="6" w:tplc="340A000F" w:tentative="1">
+      <w:start w:val="1"/>
+      <w:numFmt w:val="decimal"/>
+      <w:lvlText w:val="%7."/>
+      <w:lvlJc w:val="left"/>
+      <w:pPr>
+        <w:ind w:left="5040" w:hanging="360"/>
+      </w:pPr>
+    </w:lvl>
+    <w:lvl w:ilvl="7" w:tplc="340A0019" w:tentative="1">
+      <w:start w:val="1"/>
+      <w:numFmt w:val="lowerLetter"/>
+      <w:lvlText w:val="%8."/>
+      <w:lvlJc w:val="left"/>
+      <w:pPr>
+        <w:ind w:left="5760" w:hanging="360"/>
+      </w:pPr>
+    </w:lvl>
+    <w:lvl w:ilvl="8" w:tplc="340A001B" w:tentative="1">
+      <w:start w:val="1"/>
+      <w:numFmt w:val="lowerRoman"/>
+      <w:lvlText w:val="%9."/>
+      <w:lvlJc w:val="right"/>
+      <w:pPr>
+        <w:ind w:left="6480" w:hanging="180"/>
+      </w:pPr>
+    </w:lvl>
+  </w:abstractNum>
+  <w:abstractNum w:abstractNumId="1">
+    <w:nsid w:val="27DD04A5"/>
+    <w:multiLevelType w:val="hybridMultilevel"/>
+    <w:tmpl w:val="9E78D134"/>
+    <w:lvl w:ilvl="0" w:tplc="340A000F">
+      <w:start w:val="1"/>
+      <w:numFmt w:val="decimal"/>
+      <w:lvlText w:val="%1."/>
+      <w:lvlJc w:val="left"/>
+      <w:pPr>
+        <w:ind w:left="720" w:hanging="360"/>
+      </w:pPr>
+    </w:lvl>
+    <w:lvl w:ilvl="1" w:tplc="340A0019" w:tentative="1">
+      <w:start w:val="1"/>
+      <w:numFmt w:val="lowerLetter"/>
+      <w:lvlText w:val="%2."/>
+      <w:lvlJc w:val="left"/>
+      <w:pPr>
+        <w:ind w:left="1440" w:hanging="360"/>
+      </w:pPr>
+    </w:lvl>
+    <w:lvl w:ilvl="2" w:tplc="340A001B" w:tentative="1">
+      <w:start w:val="1"/>
+      <w:numFmt w:val="lowerRoman"/>
+      <w:lvlText w:val="%3."/>
+      <w:lvlJc w:val="right"/>
+      <w:pPr>
+        <w:ind w:left="2160" w:hanging="180"/>
+      </w:pPr>
+    </w:lvl>
+    <w:lvl w:ilvl="3" w:tplc="340A000F" w:tentative="1">
+      <w:start w:val="1"/>
+      <w:numFmt w:val="decimal"/>
+      <w:lvlText w:val="%4."/>
+      <w:lvlJc w:val="left"/>
+      <w:pPr>
+        <w:ind w:left="2880" w:hanging="360"/>
+      </w:pPr>
+    </w:lvl>
+    <w:lvl w:ilvl="4" w:tplc="340A0019" w:tentative="1">
+      <w:start w:val="1"/>
+      <w:numFmt w:val="lowerLetter"/>
+      <w:lvlText w:val="%5."/>
+      <w:lvlJc w:val="left"/>
+      <w:pPr>
+        <w:ind w:left="3600" w:hanging="360"/>
+      </w:pPr>
+    </w:lvl>
+    <w:lvl w:ilvl="5" w:tplc="340A001B" w:tentative="1">
+      <w:start w:val="1"/>
+      <w:numFmt w:val="lowerRoman"/>
+      <w:lvlText w:val="%6."/>
+      <w:lvlJc w:val="right"/>
+      <w:pPr>
+        <w:ind w:left="4320" w:hanging="180"/>
+      </w:pPr>
+    </w:lvl>
+    <w:lvl w:ilvl="6" w:tplc="340A000F" w:tentative="1">
+      <w:start w:val="1"/>
+      <w:numFmt w:val="decimal"/>
+      <w:lvlText w:val="%7."/>
+      <w:lvlJc w:val="left"/>
+      <w:pPr>
+        <w:ind w:left="5040" w:hanging="360"/>
+      </w:pPr>
+    </w:lvl>
+    <w:lvl w:ilvl="7" w:tplc="340A0019" w:tentative="1">
+      <w:start w:val="1"/>
+      <w:numFmt w:val="lowerLetter"/>
+      <w:lvlText w:val="%8."/>
+      <w:lvlJc w:val="left"/>
+      <w:pPr>
+        <w:ind w:left="5760" w:hanging="360"/>
+      </w:pPr>
+    </w:lvl>
+    <w:lvl w:ilvl="8" w:tplc="340A001B" w:tentative="1">
+      <w:start w:val="1"/>
+      <w:numFmt w:val="lowerRoman"/>
+      <w:lvlText w:val="%9."/>
+      <w:lvlJc w:val="right"/>
+      <w:pPr>
+        <w:ind w:left="6480" w:hanging="180"/>
+      </w:pPr>
+    </w:lvl>
+  </w:abstractNum>
+  <w:abstractNum w:abstractNumId="2">
+    <w:nsid w:val="2B603ADA"/>
+    <w:multiLevelType w:val="hybridMultilevel"/>
+    <w:tmpl w:val="1CAC5504"/>
+    <w:lvl w:ilvl="0" w:tplc="340A000F">
+      <w:start w:val="1"/>
+      <w:numFmt w:val="decimal"/>
+      <w:lvlText w:val="%1."/>
+      <w:lvlJc w:val="left"/>
+      <w:pPr>
+        <w:ind w:left="720" w:hanging="360"/>
+      </w:pPr>
+    </w:lvl>
+    <w:lvl w:ilvl="1" w:tplc="340A0019" w:tentative="1">
+      <w:start w:val="1"/>
+      <w:numFmt w:val="lowerLetter"/>
+      <w:lvlText w:val="%2."/>
+      <w:lvlJc w:val="left"/>
+      <w:pPr>
+        <w:ind w:left="1440" w:hanging="360"/>
+      </w:pPr>
+    </w:lvl>
+    <w:lvl w:ilvl="2" w:tplc="340A001B" w:tentative="1">
+      <w:start w:val="1"/>
+      <w:numFmt w:val="lowerRoman"/>
+      <w:lvlText w:val="%3."/>
+      <w:lvlJc w:val="right"/>
+      <w:pPr>
+        <w:ind w:left="2160" w:hanging="180"/>
+      </w:pPr>
+    </w:lvl>
+    <w:lvl w:ilvl="3" w:tplc="340A000F" w:tentative="1">
+      <w:start w:val="1"/>
+      <w:numFmt w:val="decimal"/>
+      <w:lvlText w:val="%4."/>
+      <w:lvlJc w:val="left"/>
+      <w:pPr>
+        <w:ind w:left="2880" w:hanging="360"/>
+      </w:pPr>
+    </w:lvl>
+    <w:lvl w:ilvl="4" w:tplc="340A0019" w:tentative="1">
+      <w:start w:val="1"/>
+      <w:numFmt w:val="lowerLetter"/>
+      <w:lvlText w:val="%5."/>
+      <w:lvlJc w:val="left"/>
+      <w:pPr>
+        <w:ind w:left="3600" w:hanging="360"/>
+      </w:pPr>
+    </w:lvl>
+    <w:lvl w:ilvl="5" w:tplc="340A001B" w:tentative="1">
+      <w:start w:val="1"/>
+      <w:numFmt w:val="lowerRoman"/>
+      <w:lvlText w:val="%6."/>
+      <w:lvlJc w:val="right"/>
+      <w:pPr>
+        <w:ind w:left="4320" w:hanging="180"/>
+      </w:pPr>
+    </w:lvl>
+    <w:lvl w:ilvl="6" w:tplc="340A000F" w:tentative="1">
+      <w:start w:val="1"/>
+      <w:numFmt w:val="decimal"/>
+      <w:lvlText w:val="%7."/>
+      <w:lvlJc w:val="left"/>
+      <w:pPr>
+        <w:ind w:left="5040" w:hanging="360"/>
+      </w:pPr>
+    </w:lvl>
+    <w:lvl w:ilvl="7" w:tplc="340A0019" w:tentative="1">
+      <w:start w:val="1"/>
+      <w:numFmt w:val="lowerLetter"/>
+      <w:lvlText w:val="%8."/>
+      <w:lvlJc w:val="left"/>
+      <w:pPr>
+        <w:ind w:left="5760" w:hanging="360"/>
+      </w:pPr>
+    </w:lvl>
+    <w:lvl w:ilvl="8" w:tplc="340A001B" w:tentative="1">
+      <w:start w:val="1"/>
+      <w:numFmt w:val="lowerRoman"/>
+      <w:lvlText w:val="%9."/>
+      <w:lvlJc w:val="right"/>
+      <w:pPr>
+        <w:ind w:left="6480" w:hanging="180"/>
+      </w:pPr>
+    </w:lvl>
+  </w:abstractNum>
+  <w:abstractNum w:abstractNumId="3">
     <w:nsid w:val="2BB57C1D"/>
     <w:multiLevelType w:val="hybridMultilevel"/>
     <w:tmpl w:val="7A8A7CDE"/>
@@ -215,8 +895,106 @@
       </w:pPr>
     </w:lvl>
   </w:abstractNum>
+  <w:abstractNum w:abstractNumId="4">
+    <w:nsid w:val="561813BE"/>
+    <w:multiLevelType w:val="hybridMultilevel"/>
+    <w:tmpl w:val="1CAC5504"/>
+    <w:lvl w:ilvl="0" w:tplc="340A000F">
+      <w:start w:val="1"/>
+      <w:numFmt w:val="decimal"/>
+      <w:lvlText w:val="%1."/>
+      <w:lvlJc w:val="left"/>
+      <w:pPr>
+        <w:ind w:left="720" w:hanging="360"/>
+      </w:pPr>
+    </w:lvl>
+    <w:lvl w:ilvl="1" w:tplc="340A0019" w:tentative="1">
+      <w:start w:val="1"/>
+      <w:numFmt w:val="lowerLetter"/>
+      <w:lvlText w:val="%2."/>
+      <w:lvlJc w:val="left"/>
+      <w:pPr>
+        <w:ind w:left="1440" w:hanging="360"/>
+      </w:pPr>
+    </w:lvl>
+    <w:lvl w:ilvl="2" w:tplc="340A001B" w:tentative="1">
+      <w:start w:val="1"/>
+      <w:numFmt w:val="lowerRoman"/>
+      <w:lvlText w:val="%3."/>
+      <w:lvlJc w:val="right"/>
+      <w:pPr>
+        <w:ind w:left="2160" w:hanging="180"/>
+      </w:pPr>
+    </w:lvl>
+    <w:lvl w:ilvl="3" w:tplc="340A000F" w:tentative="1">
+      <w:start w:val="1"/>
+      <w:numFmt w:val="decimal"/>
+      <w:lvlText w:val="%4."/>
+      <w:lvlJc w:val="left"/>
+      <w:pPr>
+        <w:ind w:left="2880" w:hanging="360"/>
+      </w:pPr>
+    </w:lvl>
+    <w:lvl w:ilvl="4" w:tplc="340A0019" w:tentative="1">
+      <w:start w:val="1"/>
+      <w:numFmt w:val="lowerLetter"/>
+      <w:lvlText w:val="%5."/>
+      <w:lvlJc w:val="left"/>
+      <w:pPr>
+        <w:ind w:left="3600" w:hanging="360"/>
+      </w:pPr>
+    </w:lvl>
+    <w:lvl w:ilvl="5" w:tplc="340A001B" w:tentative="1">
+      <w:start w:val="1"/>
+      <w:numFmt w:val="lowerRoman"/>
+      <w:lvlText w:val="%6."/>
+      <w:lvlJc w:val="right"/>
+      <w:pPr>
+        <w:ind w:left="4320" w:hanging="180"/>
+      </w:pPr>
+    </w:lvl>
+    <w:lvl w:ilvl="6" w:tplc="340A000F" w:tentative="1">
+      <w:start w:val="1"/>
+      <w:numFmt w:val="decimal"/>
+      <w:lvlText w:val="%7."/>
+      <w:lvlJc w:val="left"/>
+      <w:pPr>
+        <w:ind w:left="5040" w:hanging="360"/>
+      </w:pPr>
+    </w:lvl>
+    <w:lvl w:ilvl="7" w:tplc="340A0019" w:tentative="1">
+      <w:start w:val="1"/>
+      <w:numFmt w:val="lowerLetter"/>
+      <w:lvlText w:val="%8."/>
+      <w:lvlJc w:val="left"/>
+      <w:pPr>
+        <w:ind w:left="5760" w:hanging="360"/>
+      </w:pPr>
+    </w:lvl>
+    <w:lvl w:ilvl="8" w:tplc="340A001B" w:tentative="1">
+      <w:start w:val="1"/>
+      <w:numFmt w:val="lowerRoman"/>
+      <w:lvlText w:val="%9."/>
+      <w:lvlJc w:val="right"/>
+      <w:pPr>
+        <w:ind w:left="6480" w:hanging="180"/>
+      </w:pPr>
+    </w:lvl>
+  </w:abstractNum>
   <w:num w:numId="1">
+    <w:abstractNumId w:val="3"/>
+  </w:num>
+  <w:num w:numId="2">
+    <w:abstractNumId w:val="1"/>
+  </w:num>
+  <w:num w:numId="3">
     <w:abstractNumId w:val="0"/>
+  </w:num>
+  <w:num w:numId="4">
+    <w:abstractNumId w:val="2"/>
+  </w:num>
+  <w:num w:numId="5">
+    <w:abstractNumId w:val="4"/>
   </w:num>
 </w:numbering>
 </file>
